--- a/resume.docx
+++ b/resume.docx
@@ -244,7 +244,13 @@
               <w:spacing w:line="276" w:lineRule="auto"/>
             </w:pPr>
             <w:r>
-              <w:t>Bachelor of Technology in Information Technology - 8.0 CGPA</w:t>
+              <w:t>Bachelor of Technology in Information Technology - 8.</w:t>
+            </w:r>
+            <w:r>
+              <w:t>54</w:t>
+            </w:r>
+            <w:r>
+              <w:t xml:space="preserve"> CGPA</w:t>
             </w:r>
           </w:p>
           <w:p>
@@ -457,15 +463,7 @@
               <w:spacing w:line="276" w:lineRule="auto"/>
             </w:pPr>
             <w:r>
-              <w:t xml:space="preserve">It’s a team project for the college bootcamp hackathon. I worked as a </w:t>
-            </w:r>
-            <w:proofErr w:type="gramStart"/>
-            <w:r>
-              <w:t>front end</w:t>
-            </w:r>
-            <w:proofErr w:type="gramEnd"/>
-            <w:r>
-              <w:t xml:space="preserve"> developer in this project and I used HTML, CSS, JS, Bootstrap for UI.</w:t>
+              <w:t>It’s a team project for the college bootcamp hackathon. I worked as a front end developer in this project and I used HTML, CSS, JS, Bootstrap for UI.</w:t>
             </w:r>
             <w:r>
               <w:t xml:space="preserve"> </w:t>
@@ -2488,6 +2486,7 @@
     <w:rsid w:val="00373593"/>
     <w:rsid w:val="003D7FBF"/>
     <w:rsid w:val="007616EE"/>
+    <w:rsid w:val="00E81A59"/>
   </w:rsids>
   <m:mathPr>
     <m:mathFont m:val="Cambria Math"/>
@@ -3267,6 +3266,23 @@
 </file>
 
 <file path=customXml/item1.xml><?xml version="1.0" encoding="utf-8"?>
+<p:properties xmlns:p="http://schemas.microsoft.com/office/2006/metadata/properties" xmlns:xsi="http://www.w3.org/2001/XMLSchema-instance" xmlns:pc="http://schemas.microsoft.com/office/infopath/2007/PartnerControls">
+  <documentManagement>
+    <MediaServiceKeyPoints xmlns="71af3243-3dd4-4a8d-8c0d-dd76da1f02a5" xsi:nil="true"/>
+  </documentManagement>
+</p:properties>
+</file>
+
+<file path=customXml/item2.xml><?xml version="1.0" encoding="utf-8"?>
+<?mso-contentType ?>
+<FormTemplates xmlns="http://schemas.microsoft.com/sharepoint/v3/contenttype/forms">
+  <Display>DocumentLibraryForm</Display>
+  <Edit>DocumentLibraryForm</Edit>
+  <New>DocumentLibraryForm</New>
+</FormTemplates>
+</file>
+
+<file path=customXml/item3.xml><?xml version="1.0" encoding="utf-8"?>
 <ct:contentTypeSchema xmlns:ct="http://schemas.microsoft.com/office/2006/metadata/contentType" xmlns:ma="http://schemas.microsoft.com/office/2006/metadata/properties/metaAttributes" ct:_="" ma:_="" ma:contentTypeName="Document" ma:contentTypeID="0x01010079F111ED35F8CC479449609E8A0923A6" ma:contentTypeVersion="11" ma:contentTypeDescription="Create a new document." ma:contentTypeScope="" ma:versionID="1c2eb7a32e66fb6e4260f3771546a5e2">
   <xsd:schema xmlns:xsd="http://www.w3.org/2001/XMLSchema" xmlns:xs="http://www.w3.org/2001/XMLSchema" xmlns:p="http://schemas.microsoft.com/office/2006/metadata/properties" xmlns:ns2="71af3243-3dd4-4a8d-8c0d-dd76da1f02a5" xmlns:ns3="16c05727-aa75-4e4a-9b5f-8a80a1165891" targetNamespace="http://schemas.microsoft.com/office/2006/metadata/properties" ma:root="true" ma:fieldsID="04e1f6479c48b08974ba73b5ca973489" ns2:_="" ns3:_="">
     <xsd:import namespace="71af3243-3dd4-4a8d-8c0d-dd76da1f02a5"/>
@@ -3477,24 +3493,25 @@
 </ct:contentTypeSchema>
 </file>
 
-<file path=customXml/item2.xml><?xml version="1.0" encoding="utf-8"?>
-<?mso-contentType ?>
-<FormTemplates xmlns="http://schemas.microsoft.com/sharepoint/v3/contenttype/forms">
-  <Display>DocumentLibraryForm</Display>
-  <Edit>DocumentLibraryForm</Edit>
-  <New>DocumentLibraryForm</New>
-</FormTemplates>
+<file path=customXml/itemProps1.xml><?xml version="1.0" encoding="utf-8"?>
+<ds:datastoreItem xmlns:ds="http://schemas.openxmlformats.org/officeDocument/2006/customXml" ds:itemID="{DD14EC26-251D-443A-AF4F-B15D0F3B0F84}">
+  <ds:schemaRefs>
+    <ds:schemaRef ds:uri="http://schemas.microsoft.com/office/2006/metadata/properties"/>
+    <ds:schemaRef ds:uri="http://schemas.microsoft.com/office/infopath/2007/PartnerControls"/>
+    <ds:schemaRef ds:uri="71af3243-3dd4-4a8d-8c0d-dd76da1f02a5"/>
+  </ds:schemaRefs>
+</ds:datastoreItem>
 </file>
 
-<file path=customXml/item3.xml><?xml version="1.0" encoding="utf-8"?>
-<p:properties xmlns:p="http://schemas.microsoft.com/office/2006/metadata/properties" xmlns:xsi="http://www.w3.org/2001/XMLSchema-instance" xmlns:pc="http://schemas.microsoft.com/office/infopath/2007/PartnerControls">
-  <documentManagement>
-    <MediaServiceKeyPoints xmlns="71af3243-3dd4-4a8d-8c0d-dd76da1f02a5" xsi:nil="true"/>
-  </documentManagement>
-</p:properties>
+<file path=customXml/itemProps2.xml><?xml version="1.0" encoding="utf-8"?>
+<ds:datastoreItem xmlns:ds="http://schemas.openxmlformats.org/officeDocument/2006/customXml" ds:itemID="{18506A0D-4821-47C2-BD9B-CACF27C6B108}">
+  <ds:schemaRefs>
+    <ds:schemaRef ds:uri="http://schemas.microsoft.com/sharepoint/v3/contenttype/forms"/>
+  </ds:schemaRefs>
+</ds:datastoreItem>
 </file>
 
-<file path=customXml/itemProps1.xml><?xml version="1.0" encoding="utf-8"?>
+<file path=customXml/itemProps3.xml><?xml version="1.0" encoding="utf-8"?>
 <ds:datastoreItem xmlns:ds="http://schemas.openxmlformats.org/officeDocument/2006/customXml" ds:itemID="{8143E149-BD72-41A7-8F13-AF59DE30D6FA}">
   <ds:schemaRefs>
     <ds:schemaRef ds:uri="http://schemas.microsoft.com/office/2006/metadata/contentType"/>
@@ -3511,22 +3528,4 @@
     <ds:schemaRef ds:uri="http://schemas.microsoft.com/internal/obd"/>
   </ds:schemaRefs>
 </ds:datastoreItem>
-</file>
-
-<file path=customXml/itemProps2.xml><?xml version="1.0" encoding="utf-8"?>
-<ds:datastoreItem xmlns:ds="http://schemas.openxmlformats.org/officeDocument/2006/customXml" ds:itemID="{18506A0D-4821-47C2-BD9B-CACF27C6B108}">
-  <ds:schemaRefs>
-    <ds:schemaRef ds:uri="http://schemas.microsoft.com/sharepoint/v3/contenttype/forms"/>
-  </ds:schemaRefs>
-</ds:datastoreItem>
-</file>
-
-<file path=customXml/itemProps3.xml><?xml version="1.0" encoding="utf-8"?>
-<ds:datastoreItem xmlns:ds="http://schemas.openxmlformats.org/officeDocument/2006/customXml" ds:itemID="{DD14EC26-251D-443A-AF4F-B15D0F3B0F84}">
-  <ds:schemaRefs>
-    <ds:schemaRef ds:uri="http://schemas.microsoft.com/office/2006/metadata/properties"/>
-    <ds:schemaRef ds:uri="http://schemas.microsoft.com/office/infopath/2007/PartnerControls"/>
-    <ds:schemaRef ds:uri="71af3243-3dd4-4a8d-8c0d-dd76da1f02a5"/>
-  </ds:schemaRefs>
-</ds:datastoreItem>
 </file>
--- a/resume.docx
+++ b/resume.docx
@@ -247,7 +247,10 @@
               <w:t>Bachelor of Technology in Information Technology - 8.</w:t>
             </w:r>
             <w:r>
-              <w:t>54</w:t>
+              <w:t>2</w:t>
+            </w:r>
+            <w:r>
+              <w:t>4</w:t>
             </w:r>
             <w:r>
               <w:t xml:space="preserve"> CGPA</w:t>
@@ -358,11 +361,113 @@
               <w:pStyle w:val="Heading4"/>
               <w:spacing w:line="276" w:lineRule="auto"/>
               <w:rPr>
+                <w:b w:val="0"/>
                 <w:bCs/>
               </w:rPr>
             </w:pPr>
             <w:r>
-              <w:t xml:space="preserve">School Management Web application </w:t>
+              <w:t>GamEpa</w:t>
+            </w:r>
+            <w:r>
+              <w:t xml:space="preserve"> -</w:t>
+            </w:r>
+            <w:r>
+              <w:t xml:space="preserve"> </w:t>
+            </w:r>
+            <w:r>
+              <w:rPr>
+                <w:b w:val="0"/>
+                <w:bCs/>
+              </w:rPr>
+              <w:t>May</w:t>
+            </w:r>
+            <w:r>
+              <w:rPr>
+                <w:b w:val="0"/>
+                <w:bCs/>
+              </w:rPr>
+              <w:t>, 202</w:t>
+            </w:r>
+            <w:r>
+              <w:rPr>
+                <w:b w:val="0"/>
+                <w:bCs/>
+              </w:rPr>
+              <w:t>0</w:t>
+            </w:r>
+          </w:p>
+          <w:p>
+            <w:pPr>
+              <w:spacing w:line="276" w:lineRule="auto"/>
+            </w:pPr>
+            <w:r>
+              <w:t>It’s a personal project  of mine.It currently has 2 games made of JS.</w:t>
+            </w:r>
+            <w:r>
+              <w:t xml:space="preserve"> </w:t>
+            </w:r>
+          </w:p>
+          <w:p>
+            <w:pPr>
+              <w:pStyle w:val="Heading4"/>
+              <w:spacing w:line="276" w:lineRule="auto"/>
+            </w:pPr>
+          </w:p>
+          <w:p>
+            <w:pPr>
+              <w:pStyle w:val="Heading4"/>
+              <w:spacing w:line="276" w:lineRule="auto"/>
+              <w:rPr>
+                <w:bCs/>
+              </w:rPr>
+            </w:pPr>
+            <w:r>
+              <w:t>Rewinding shop Management Desktop application</w:t>
+            </w:r>
+            <w:r>
+              <w:t xml:space="preserve"> -</w:t>
+            </w:r>
+            <w:r>
+              <w:t xml:space="preserve"> </w:t>
+            </w:r>
+            <w:r>
+              <w:rPr>
+                <w:b w:val="0"/>
+                <w:bCs/>
+              </w:rPr>
+              <w:t>July, 2020</w:t>
+            </w:r>
+          </w:p>
+          <w:p>
+            <w:pPr>
+              <w:spacing w:line="276" w:lineRule="auto"/>
+            </w:pPr>
+            <w:r>
+              <w:t>It’s a team project for the college bootcamp hackathon. I worked as a front end developer in this project and I used java swings for GUI.</w:t>
+            </w:r>
+            <w:r>
+              <w:t xml:space="preserve"> </w:t>
+            </w:r>
+          </w:p>
+          <w:p>
+            <w:pPr>
+              <w:pStyle w:val="Heading4"/>
+              <w:spacing w:line="276" w:lineRule="auto"/>
+            </w:pPr>
+          </w:p>
+          <w:p>
+            <w:pPr>
+              <w:pStyle w:val="Heading4"/>
+              <w:spacing w:line="276" w:lineRule="auto"/>
+              <w:rPr>
+                <w:bCs/>
+              </w:rPr>
+            </w:pPr>
+            <w:r>
+              <w:t>Chalkpiece</w:t>
+            </w:r>
+            <w:r>
+              <w:t xml:space="preserve"> </w:t>
             </w:r>
             <w:r>
               <w:t>-</w:t>
@@ -380,7 +485,13 @@
               <w:spacing w:line="276" w:lineRule="auto"/>
             </w:pPr>
             <w:r>
-              <w:t>It’s a personal project of mine. I used HTML, CSS, JS, php, Mysql, Bootstrap for this project. The main scope of this project is to get a good knowledge in web development.</w:t>
+              <w:t>It’s a personal project</w:t>
+            </w:r>
+            <w:r>
+              <w:t xml:space="preserve"> of mine</w:t>
+            </w:r>
+            <w:r>
+              <w:t>. The main scope of this project is to get a good knowledge in web development.</w:t>
             </w:r>
             <w:r>
               <w:t xml:space="preserve"> </w:t>
@@ -395,79 +506,105 @@
             <w:pPr>
               <w:pStyle w:val="Heading4"/>
               <w:spacing w:line="276" w:lineRule="auto"/>
-              <w:rPr>
-                <w:bCs/>
-              </w:rPr>
-            </w:pPr>
-            <w:r>
-              <w:t>Rewinding shop Management Desktop application</w:t>
-            </w:r>
-            <w:r>
-              <w:t xml:space="preserve"> -</w:t>
-            </w:r>
-            <w:r>
-              <w:t xml:space="preserve"> </w:t>
-            </w:r>
-            <w:r>
               <w:rPr>
                 <w:b w:val="0"/>
                 <w:bCs/>
               </w:rPr>
-              <w:t>July, 2020</w:t>
-            </w:r>
-          </w:p>
-          <w:p>
-            <w:pPr>
-              <w:spacing w:line="276" w:lineRule="auto"/>
-            </w:pPr>
-            <w:r>
-              <w:t>It’s a team project for the college bootcamp hackathon. I worked as a front end developer in this project and I used java swings for GUI.</w:t>
+            </w:pPr>
+            <w:r>
+              <w:t>Shop Management web application</w:t>
+            </w:r>
+            <w:r>
+              <w:t xml:space="preserve"> -</w:t>
             </w:r>
             <w:r>
               <w:t xml:space="preserve"> </w:t>
             </w:r>
-          </w:p>
-          <w:p>
-            <w:pPr>
-              <w:spacing w:line="276" w:lineRule="auto"/>
-            </w:pPr>
-          </w:p>
-          <w:p>
-            <w:pPr>
-              <w:pStyle w:val="Heading4"/>
-              <w:spacing w:line="276" w:lineRule="auto"/>
+            <w:r>
               <w:rPr>
                 <w:b w:val="0"/>
                 <w:bCs/>
               </w:rPr>
-            </w:pPr>
-            <w:r>
-              <w:t>Shop Management web application</w:t>
-            </w:r>
-            <w:r>
-              <w:t xml:space="preserve"> -</w:t>
-            </w:r>
-            <w:r>
-              <w:t xml:space="preserve"> </w:t>
+              <w:t>Feb</w:t>
             </w:r>
             <w:r>
               <w:rPr>
                 <w:b w:val="0"/>
                 <w:bCs/>
               </w:rPr>
-              <w:t>Jan, 2021</w:t>
-            </w:r>
-          </w:p>
-          <w:p>
-            <w:pPr>
-              <w:spacing w:line="276" w:lineRule="auto"/>
-            </w:pPr>
-            <w:r>
-              <w:t>It’s a team project for the college bootcamp hackathon. I worked as a front end developer in this project and I used HTML, CSS, JS, Bootstrap for UI.</w:t>
+              <w:t>, 2021</w:t>
+            </w:r>
+          </w:p>
+          <w:p>
+            <w:pPr>
+              <w:spacing w:line="276" w:lineRule="auto"/>
+            </w:pPr>
+            <w:r>
+              <w:t xml:space="preserve">It’s a team project for the college bootcamp hackathon. I worked as a front end developer in this project </w:t>
+            </w:r>
+            <w:r>
+              <w:t>.</w:t>
+            </w:r>
+          </w:p>
+          <w:p>
+            <w:pPr>
+              <w:spacing w:line="276" w:lineRule="auto"/>
+            </w:pPr>
+          </w:p>
+          <w:p>
+            <w:pPr>
+              <w:pStyle w:val="Heading4"/>
+              <w:spacing w:line="276" w:lineRule="auto"/>
+              <w:rPr>
+                <w:b w:val="0"/>
+                <w:bCs/>
+              </w:rPr>
+            </w:pPr>
+            <w:r>
+              <w:t>Todo , Hamley Recreation</w:t>
+            </w:r>
+            <w:r>
+              <w:t xml:space="preserve"> -</w:t>
             </w:r>
             <w:r>
               <w:t xml:space="preserve"> </w:t>
             </w:r>
+            <w:r>
+              <w:rPr>
+                <w:b w:val="0"/>
+                <w:bCs/>
+              </w:rPr>
+              <w:t>Feb</w:t>
+            </w:r>
+            <w:r>
+              <w:rPr>
+                <w:b w:val="0"/>
+                <w:bCs/>
+              </w:rPr>
+              <w:t>, 2021</w:t>
+            </w:r>
+          </w:p>
+          <w:p>
+            <w:pPr>
+              <w:spacing w:line="276" w:lineRule="auto"/>
+            </w:pPr>
+            <w:r>
+              <w:t xml:space="preserve">It’s a </w:t>
+            </w:r>
+            <w:r>
+              <w:t>personal project of mine</w:t>
+            </w:r>
+            <w:r>
+              <w:t xml:space="preserve"> .</w:t>
+            </w:r>
+            <w:r>
+              <w:t>It’s to do experiments over ReactJS and learn it efficiently.</w:t>
+            </w:r>
+          </w:p>
+          <w:p>
+            <w:pPr>
+              <w:spacing w:line="276" w:lineRule="auto"/>
+            </w:pPr>
           </w:p>
           <w:sdt>
             <w:sdtPr>
@@ -511,7 +648,7 @@
                 <w:color w:val="000000" w:themeColor="text1"/>
               </w:rPr>
               <w:drawing>
-                <wp:anchor distT="0" distB="0" distL="114300" distR="114300" simplePos="0" relativeHeight="251658240" behindDoc="1" locked="0" layoutInCell="1" allowOverlap="1" wp14:anchorId="35EAE6F4" wp14:editId="2478859C">
+                <wp:anchor distT="0" distB="0" distL="114300" distR="114300" simplePos="0" relativeHeight="251658240" behindDoc="1" locked="0" layoutInCell="1" allowOverlap="1" wp14:anchorId="35EAE6F4" wp14:editId="6B5CD932">
                   <wp:simplePos x="0" y="0"/>
                   <wp:positionH relativeFrom="column">
                     <wp:posOffset>19685</wp:posOffset>
@@ -1597,22 +1734,19 @@
           </c:dLbls>
           <c:cat>
             <c:strRef>
-              <c:f>Sheet1!$A$2:$A$6</c:f>
+              <c:f>Sheet1!$A$2:$A$5</c:f>
               <c:strCache>
-                <c:ptCount val="5"/>
+                <c:ptCount val="4"/>
                 <c:pt idx="0">
-                  <c:v>Ethical Hacking</c:v>
+                  <c:v>Django Ethical Hacking</c:v>
                 </c:pt>
                 <c:pt idx="1">
-                  <c:v>c python sql</c:v>
+                  <c:v>c python sql ReactJS</c:v>
                 </c:pt>
                 <c:pt idx="2">
                   <c:v>Bootstrap Jquery Java Php</c:v>
                 </c:pt>
                 <c:pt idx="3">
-                  <c:v>Django React </c:v>
-                </c:pt>
-                <c:pt idx="4">
                   <c:v>HTML CSS JS Swings</c:v>
                 </c:pt>
               </c:strCache>
@@ -1620,12 +1754,12 @@
           </c:cat>
           <c:val>
             <c:numRef>
-              <c:f>Sheet1!$B$2:$B$6</c:f>
+              <c:f>Sheet1!$B$2:$B$5</c:f>
               <c:numCache>
                 <c:formatCode>General</c:formatCode>
-                <c:ptCount val="5"/>
+                <c:ptCount val="4"/>
                 <c:pt idx="0">
-                  <c:v>0.5</c:v>
+                  <c:v>0.4</c:v>
                 </c:pt>
                 <c:pt idx="1">
                   <c:v>0.73</c:v>
@@ -1634,9 +1768,6 @@
                   <c:v>0.88</c:v>
                 </c:pt>
                 <c:pt idx="3">
-                  <c:v>0.6</c:v>
-                </c:pt>
-                <c:pt idx="4">
                   <c:v>0.9</c:v>
                 </c:pt>
               </c:numCache>
@@ -2482,6 +2613,8 @@
   </w:compat>
   <w:rsids>
     <w:rsidRoot w:val="00373593"/>
+    <w:rsid w:val="001762A4"/>
+    <w:rsid w:val="001B39D4"/>
     <w:rsid w:val="002C168A"/>
     <w:rsid w:val="00373593"/>
     <w:rsid w:val="003D7FBF"/>
